--- a/Nalanda_Common_spell/02-Aryadeva/work_collated_docx/940BEF34_format_namgyal.docx
+++ b/Nalanda_Common_spell/02-Aryadeva/work_collated_docx/940BEF34_format_namgyal.docx
@@ -7,7 +7,7 @@
         <w:pStyle w:val="FirstParagraph"/>
       </w:pPr>
       <w:r>
-        <w:t xml:space="preserve">༄༅། །​རབ་ཏུ་བྱེད་པ་ལག་པའི་ཚད་ཀྱི་ཚིག་ལེའུར་བྱས་པ།༄༅༅། །​རྒྱ་གར་སྐད་དུ།ཧསྟཱ་བྷ་བ་པྲ་</w:t>
+        <w:t xml:space="preserve">༄༅། །​རབ་ཏུ་བྱེད་པ་ལག་པའི་ཚད་ཀྱི་ཚིག་ལེའུར་བྱས་པ།༄༅༅། །​རྒྱ་གར་སྐད་དུ། ཧསྟཱ་བྷ་བ་པྲ་</w:t>
       </w:r>
       <w:r>
         <w:rPr>
